--- a/lab-source/06b-more-spark.docx
+++ b/lab-source/06b-more-spark.docx
@@ -16,8 +16,6 @@
         </w:rPr>
         <w:t>Exercise 6b</w:t>
       </w:r>
-      <w:bookmarkStart w:id="0" w:name="_GoBack"/>
-      <w:bookmarkEnd w:id="0"/>
     </w:p>
     <w:p/>
     <w:p>
@@ -182,7 +180,13 @@
         <w:t>There is a file on your VM that contains so</w:t>
       </w:r>
       <w:r>
-        <w:t>me data from the Land Registry:</w:t>
+        <w:t xml:space="preserve">me </w:t>
+      </w:r>
+      <w:r>
+        <w:t>data about health practices (e.g. GP surgeries) in the UK</w:t>
+      </w:r>
+      <w:r>
+        <w:t>:</w:t>
       </w:r>
     </w:p>
     <w:p>
@@ -197,34 +201,37 @@
           <w:rFonts w:ascii="Menlo Regular" w:hAnsi="Menlo Regular" w:cs="Menlo Regular"/>
           <w:sz w:val="20"/>
         </w:rPr>
-        <w:t>~/datafiles/landreg/landreg.csv</w:t>
+        <w:t>~/datafiles/practices</w:t>
+      </w:r>
+      <w:r>
+        <w:rPr>
+          <w:rFonts w:ascii="Menlo Regular" w:hAnsi="Menlo Regular" w:cs="Menlo Regular"/>
+          <w:sz w:val="20"/>
+        </w:rPr>
+        <w:t>/</w:t>
+      </w:r>
+      <w:r>
+        <w:rPr>
+          <w:rFonts w:ascii="Menlo Regular" w:hAnsi="Menlo Regular" w:cs="Menlo Regular"/>
+          <w:sz w:val="20"/>
+        </w:rPr>
+        <w:t>ukpractices2015</w:t>
+      </w:r>
+      <w:r>
+        <w:rPr>
+          <w:rFonts w:ascii="Menlo Regular" w:hAnsi="Menlo Regular" w:cs="Menlo Regular"/>
+          <w:sz w:val="20"/>
+        </w:rPr>
+        <w:t>.csv</w:t>
       </w:r>
     </w:p>
     <w:p/>
     <w:p>
       <w:r>
-        <w:t xml:space="preserve">The CSV file has a header line. </w:t>
-      </w:r>
-      <w:r>
-        <w:t>Full details are available here:</w:t>
-      </w:r>
-    </w:p>
-    <w:p>
-      <w:hyperlink r:id="rId8" w:history="1">
-        <w:r>
-          <w:rPr>
-            <w:rStyle w:val="Hyperlink"/>
-          </w:rPr>
-          <w:t>https://www.gov.uk/guidance/about-the-price-paid-data</w:t>
-        </w:r>
-      </w:hyperlink>
-      <w:r>
-        <w:t xml:space="preserve"> </w:t>
-      </w:r>
-    </w:p>
-    <w:p>
-      <w:r>
-        <w:t>But you don’t need to know all that.</w:t>
+        <w:t>The CSV file has a header line</w:t>
+      </w:r>
+      <w:r>
+        <w:t xml:space="preserve"> with titles of each column.</w:t>
       </w:r>
     </w:p>
     <w:p/>
@@ -236,18 +243,36 @@
     <w:p/>
     <w:p>
       <w:r>
-        <w:t xml:space="preserve">I’d like you to calculate the average price paid by postcode for the data. </w:t>
-      </w:r>
-    </w:p>
-    <w:p>
-      <w:r>
-        <w:t xml:space="preserve">I want you to only base this on the first part of the postcode not the full postcode. </w:t>
+        <w:t>I’d like you to calculate the</w:t>
+      </w:r>
+      <w:r>
+        <w:t xml:space="preserve"> number of practices per </w:t>
+      </w:r>
+      <w:r>
+        <w:t xml:space="preserve">postcode </w:t>
+      </w:r>
+      <w:r>
+        <w:t xml:space="preserve">prefix </w:t>
+      </w:r>
+      <w:r>
+        <w:t xml:space="preserve">for the data. </w:t>
+      </w:r>
+    </w:p>
+    <w:p>
+      <w:r>
+        <w:t>The postcode prefix I define as the first few characters of the postcode up to the space.</w:t>
       </w:r>
     </w:p>
     <w:p/>
     <w:p>
       <w:r>
-        <w:t>Please tell me the average price paid for the postcode areas: OX1, SW11.</w:t>
+        <w:t xml:space="preserve">Please tell me the </w:t>
+      </w:r>
+      <w:r>
+        <w:t>number of surgeries</w:t>
+      </w:r>
+      <w:r>
+        <w:t xml:space="preserve"> for the postcode areas: OX1, SW11.</w:t>
       </w:r>
     </w:p>
     <w:p/>
@@ -335,62 +360,15 @@
           <w:numId w:val="10"/>
         </w:numPr>
       </w:pPr>
-      <w:r>
-        <w:t>Be warned that some Postcodes are empty and need to be “cleaned” before you can start doing things like averaging.</w:t>
-      </w:r>
-      <w:r>
-        <w:t xml:space="preserve"> </w:t>
-      </w:r>
-    </w:p>
-    <w:p>
-      <w:pPr>
-        <w:pStyle w:val="ListParagraph"/>
-        <w:numPr>
-          <w:ilvl w:val="1"/>
-          <w:numId w:val="10"/>
-        </w:numPr>
-        <w:rPr>
-          <w:sz w:val="20"/>
-        </w:rPr>
-      </w:pPr>
-      <w:r>
-        <w:t xml:space="preserve">If you get a Python </w:t>
-      </w:r>
-      <w:r>
-        <w:rPr>
-          <w:rFonts w:ascii="Menlo Regular" w:hAnsi="Menlo Regular" w:cs="Menlo Regular"/>
-          <w:b/>
-          <w:sz w:val="20"/>
-        </w:rPr>
-        <w:t>None</w:t>
-      </w:r>
-      <w:r>
-        <w:rPr>
-          <w:sz w:val="20"/>
-        </w:rPr>
-        <w:t xml:space="preserve"> </w:t>
-      </w:r>
-      <w:r>
-        <w:t>you can check for that with:</w:t>
-      </w:r>
-      <w:r>
-        <w:br/>
-      </w:r>
-      <w:r>
-        <w:br/>
-      </w:r>
-      <w:r>
-        <w:rPr>
-          <w:rFonts w:ascii="Menlo Regular" w:hAnsi="Menlo Regular" w:cs="Menlo Regular"/>
-          <w:sz w:val="20"/>
-        </w:rPr>
-        <w:t>if row.postcode is not None</w:t>
-      </w:r>
-      <w:r>
-        <w:rPr>
-          <w:rFonts w:ascii="Menlo Regular" w:hAnsi="Menlo Regular" w:cs="Menlo Regular"/>
-          <w:sz w:val="20"/>
-        </w:rPr>
+      <w:bookmarkStart w:id="0" w:name="_GoBack"/>
+      <w:bookmarkEnd w:id="0"/>
+      <w:r>
+        <w:t>You should know enough to do this as a set of Map/ReduceByKey operations.</w:t>
+      </w:r>
+      <w:r>
+        <w:t xml:space="preserve"> You could also look at countByKey</w:t>
+      </w:r>
+      <w:r>
         <w:br/>
       </w:r>
     </w:p>
@@ -403,7 +381,10 @@
         </w:numPr>
       </w:pPr>
       <w:r>
-        <w:t>You should know enough to do this as a set of Map/ReduceByKey operations.</w:t>
+        <w:t>Alternatively, y</w:t>
+      </w:r>
+      <w:r>
+        <w:t xml:space="preserve">ou can do this all in SQL if you like SQL. </w:t>
       </w:r>
       <w:r>
         <w:br/>
@@ -418,24 +399,6 @@
         </w:numPr>
       </w:pPr>
       <w:r>
-        <w:t>Alternatively, y</w:t>
-      </w:r>
-      <w:r>
-        <w:t xml:space="preserve">ou can do this all in SQL if you like SQL. </w:t>
-      </w:r>
-      <w:r>
-        <w:br/>
-      </w:r>
-    </w:p>
-    <w:p>
-      <w:pPr>
-        <w:pStyle w:val="ListParagraph"/>
-        <w:numPr>
-          <w:ilvl w:val="0"/>
-          <w:numId w:val="10"/>
-        </w:numPr>
-      </w:pPr>
-      <w:r>
         <w:t>If you like to mix and match</w:t>
       </w:r>
       <w:r>
@@ -463,7 +426,7 @@
       <w:r>
         <w:br/>
       </w:r>
-      <w:hyperlink r:id="rId9" w:anchor="interoperating-with-rdds" w:history="1">
+      <w:hyperlink r:id="rId8" w:anchor="interoperating-with-rdds" w:history="1">
         <w:r>
           <w:rPr>
             <w:rStyle w:val="Hyperlink"/>
@@ -497,8 +460,8 @@
       </w:r>
     </w:p>
     <w:sectPr>
-      <w:headerReference w:type="default" r:id="rId10"/>
-      <w:footerReference w:type="default" r:id="rId11"/>
+      <w:headerReference w:type="default" r:id="rId9"/>
+      <w:footerReference w:type="default" r:id="rId10"/>
       <w:pgSz w:w="11900" w:h="16840"/>
       <w:pgMar w:top="1440" w:right="1800" w:bottom="1440" w:left="1800" w:header="708" w:footer="708" w:gutter="0"/>
       <w:cols w:space="708"/>

--- a/lab-source/06b-more-spark.docx
+++ b/lab-source/06b-more-spark.docx
@@ -133,7 +133,7 @@
         <w:t xml:space="preserve">Apache </w:t>
       </w:r>
       <w:r>
-        <w:t>Spark 2.0.0</w:t>
+        <w:t>Spark 2.1.1</w:t>
       </w:r>
     </w:p>
     <w:p>
@@ -228,7 +228,12 @@
     <w:p/>
     <w:p>
       <w:r>
-        <w:t>The CSV file has a header line</w:t>
+        <w:t>The CSV file has a header l</w:t>
+      </w:r>
+      <w:bookmarkStart w:id="0" w:name="_GoBack"/>
+      <w:bookmarkEnd w:id="0"/>
+      <w:r>
+        <w:t>ine</w:t>
       </w:r>
       <w:r>
         <w:t xml:space="preserve"> with titles of each column.</w:t>
@@ -360,8 +365,6 @@
           <w:numId w:val="10"/>
         </w:numPr>
       </w:pPr>
-      <w:bookmarkStart w:id="0" w:name="_GoBack"/>
-      <w:bookmarkEnd w:id="0"/>
       <w:r>
         <w:t>You should know enough to do this as a set of Map/ReduceByKey operations.</w:t>
       </w:r>
